--- a/ForPractik/Resources/ProtocolTB.docx
+++ b/ForPractik/Resources/ProtocolTB.docx
@@ -86,13 +86,23 @@
         </w:rPr>
         <w:t>G</w:t>
       </w:r>
-      <w:r>
-        <w:rPr>
-          <w:rFonts w:ascii="Times New Roman" w:hAnsi="Times New Roman" w:cs="Times New Roman"/>
-          <w:sz w:val="24"/>
-          <w:szCs w:val="24"/>
-        </w:rPr>
-        <w:t>ruop&gt;</w:t>
+      <w:proofErr w:type="spellStart"/>
+      <w:r>
+        <w:rPr>
+          <w:rFonts w:ascii="Times New Roman" w:hAnsi="Times New Roman" w:cs="Times New Roman"/>
+          <w:sz w:val="24"/>
+          <w:szCs w:val="24"/>
+        </w:rPr>
+        <w:t>ruop</w:t>
+      </w:r>
+      <w:proofErr w:type="spellEnd"/>
+      <w:r>
+        <w:rPr>
+          <w:rFonts w:ascii="Times New Roman" w:hAnsi="Times New Roman" w:cs="Times New Roman"/>
+          <w:sz w:val="24"/>
+          <w:szCs w:val="24"/>
+        </w:rPr>
+        <w:t>&gt;</w:t>
       </w:r>
     </w:p>
     <w:p>
@@ -105,23 +115,13 @@
           <w:szCs w:val="24"/>
         </w:rPr>
       </w:pPr>
-      <w:proofErr w:type="gramStart"/>
-      <w:r>
-        <w:rPr>
-          <w:rFonts w:ascii="Times New Roman" w:hAnsi="Times New Roman" w:cs="Times New Roman"/>
-          <w:sz w:val="24"/>
-          <w:szCs w:val="24"/>
-        </w:rPr>
-        <w:t>Специальность  –</w:t>
-      </w:r>
-      <w:proofErr w:type="gramEnd"/>
-      <w:r>
-        <w:rPr>
-          <w:rFonts w:ascii="Times New Roman" w:hAnsi="Times New Roman" w:cs="Times New Roman"/>
-          <w:sz w:val="24"/>
-          <w:szCs w:val="24"/>
-        </w:rPr>
-        <w:t xml:space="preserve"> «</w:t>
+      <w:r>
+        <w:rPr>
+          <w:rFonts w:ascii="Times New Roman" w:hAnsi="Times New Roman" w:cs="Times New Roman"/>
+          <w:sz w:val="24"/>
+          <w:szCs w:val="24"/>
+        </w:rPr>
+        <w:t>Специальность – «</w:t>
       </w:r>
       <w:r>
         <w:rPr>
@@ -155,25 +155,25 @@
           <w:sz w:val="24"/>
           <w:szCs w:val="24"/>
         </w:rPr>
-        <w:t xml:space="preserve">Председатель комиссии - зам. директора по М и </w:t>
-      </w:r>
-      <w:proofErr w:type="gramStart"/>
-      <w:r>
-        <w:rPr>
-          <w:rFonts w:ascii="Times New Roman" w:hAnsi="Times New Roman" w:cs="Times New Roman"/>
-          <w:sz w:val="24"/>
-          <w:szCs w:val="24"/>
-        </w:rPr>
-        <w:t>ПП  &lt;</w:t>
-      </w:r>
-      <w:proofErr w:type="gramEnd"/>
-      <w:r>
-        <w:rPr>
-          <w:rFonts w:ascii="Times New Roman" w:hAnsi="Times New Roman" w:cs="Times New Roman"/>
-          <w:sz w:val="24"/>
-          <w:szCs w:val="24"/>
-        </w:rPr>
-        <w:t>Chairman&gt;</w:t>
+        <w:t>Председатель комиссии - зам. директора по М и ПП &lt;</w:t>
+      </w:r>
+      <w:proofErr w:type="spellStart"/>
+      <w:r>
+        <w:rPr>
+          <w:rFonts w:ascii="Times New Roman" w:hAnsi="Times New Roman" w:cs="Times New Roman"/>
+          <w:sz w:val="24"/>
+          <w:szCs w:val="24"/>
+        </w:rPr>
+        <w:t>Chairman</w:t>
+      </w:r>
+      <w:proofErr w:type="spellEnd"/>
+      <w:r>
+        <w:rPr>
+          <w:rFonts w:ascii="Times New Roman" w:hAnsi="Times New Roman" w:cs="Times New Roman"/>
+          <w:sz w:val="24"/>
+          <w:szCs w:val="24"/>
+        </w:rPr>
+        <w:t>&gt;</w:t>
       </w:r>
     </w:p>
     <w:p>
@@ -208,7 +208,41 @@
           <w:sz w:val="24"/>
           <w:szCs w:val="24"/>
         </w:rPr>
-        <w:t>отделением &lt;DepartmentHead&gt;</w:t>
+        <w:t>отделением</w:t>
+      </w:r>
+      <w:r>
+        <w:rPr>
+          <w:rFonts w:ascii="Times New Roman" w:hAnsi="Times New Roman" w:cs="Times New Roman"/>
+          <w:sz w:val="24"/>
+          <w:szCs w:val="24"/>
+        </w:rPr>
+        <w:t xml:space="preserve"> </w:t>
+      </w:r>
+      <w:r>
+        <w:rPr>
+          <w:rFonts w:ascii="Times New Roman" w:hAnsi="Times New Roman" w:cs="Times New Roman"/>
+          <w:sz w:val="24"/>
+          <w:szCs w:val="24"/>
+        </w:rPr>
+        <w:t>&lt;</w:t>
+      </w:r>
+      <w:proofErr w:type="spellStart"/>
+      <w:r>
+        <w:rPr>
+          <w:rFonts w:ascii="Times New Roman" w:hAnsi="Times New Roman" w:cs="Times New Roman"/>
+          <w:sz w:val="24"/>
+          <w:szCs w:val="24"/>
+        </w:rPr>
+        <w:t>DepartmentHead</w:t>
+      </w:r>
+      <w:proofErr w:type="spellEnd"/>
+      <w:r>
+        <w:rPr>
+          <w:rFonts w:ascii="Times New Roman" w:hAnsi="Times New Roman" w:cs="Times New Roman"/>
+          <w:sz w:val="24"/>
+          <w:szCs w:val="24"/>
+        </w:rPr>
+        <w:t>&gt;</w:t>
       </w:r>
     </w:p>
     <w:p>
@@ -251,25 +285,25 @@
           <w:sz w:val="24"/>
           <w:szCs w:val="24"/>
         </w:rPr>
-        <w:t xml:space="preserve">куратор </w:t>
-      </w:r>
-      <w:proofErr w:type="gramStart"/>
-      <w:r>
-        <w:rPr>
-          <w:rFonts w:ascii="Times New Roman" w:hAnsi="Times New Roman" w:cs="Times New Roman"/>
-          <w:sz w:val="24"/>
-          <w:szCs w:val="24"/>
-        </w:rPr>
-        <w:t>группы  &lt;</w:t>
-      </w:r>
-      <w:proofErr w:type="gramEnd"/>
-      <w:r>
-        <w:rPr>
-          <w:rFonts w:ascii="Times New Roman" w:hAnsi="Times New Roman" w:cs="Times New Roman"/>
-          <w:sz w:val="24"/>
-          <w:szCs w:val="24"/>
-        </w:rPr>
-        <w:t>GroupCurator&gt;</w:t>
+        <w:t>куратор группы &lt;</w:t>
+      </w:r>
+      <w:proofErr w:type="spellStart"/>
+      <w:r>
+        <w:rPr>
+          <w:rFonts w:ascii="Times New Roman" w:hAnsi="Times New Roman" w:cs="Times New Roman"/>
+          <w:sz w:val="24"/>
+          <w:szCs w:val="24"/>
+        </w:rPr>
+        <w:t>GroupCurator</w:t>
+      </w:r>
+      <w:proofErr w:type="spellEnd"/>
+      <w:r>
+        <w:rPr>
+          <w:rFonts w:ascii="Times New Roman" w:hAnsi="Times New Roman" w:cs="Times New Roman"/>
+          <w:sz w:val="24"/>
+          <w:szCs w:val="24"/>
+        </w:rPr>
+        <w:t>&gt;</w:t>
       </w:r>
     </w:p>
     <w:p>
@@ -886,14 +920,7 @@
         <w:rPr>
           <w:rFonts w:ascii="Times New Roman" w:hAnsi="Times New Roman" w:cs="Times New Roman"/>
         </w:rPr>
-        <w:t xml:space="preserve">                          </w:t>
-      </w:r>
-      <w:proofErr w:type="gramStart"/>
-      <w:r>
-        <w:rPr>
-          <w:rFonts w:ascii="Times New Roman" w:hAnsi="Times New Roman" w:cs="Times New Roman"/>
-        </w:rPr>
-        <w:t xml:space="preserve">Дата  </w:t>
+        <w:t xml:space="preserve">                          Дата </w:t>
       </w:r>
       <w:r>
         <w:rPr>
@@ -903,14 +930,23 @@
         </w:rPr>
         <w:t>&lt;</w:t>
       </w:r>
-      <w:proofErr w:type="gramEnd"/>
-      <w:r>
-        <w:rPr>
-          <w:rFonts w:ascii="Times New Roman" w:hAnsi="Times New Roman" w:cs="Times New Roman"/>
-          <w:sz w:val="24"/>
-          <w:szCs w:val="24"/>
-        </w:rPr>
-        <w:t>Date&gt;</w:t>
+      <w:proofErr w:type="spellStart"/>
+      <w:r>
+        <w:rPr>
+          <w:rFonts w:ascii="Times New Roman" w:hAnsi="Times New Roman" w:cs="Times New Roman"/>
+          <w:sz w:val="24"/>
+          <w:szCs w:val="24"/>
+        </w:rPr>
+        <w:t>Date</w:t>
+      </w:r>
+      <w:proofErr w:type="spellEnd"/>
+      <w:r>
+        <w:rPr>
+          <w:rFonts w:ascii="Times New Roman" w:hAnsi="Times New Roman" w:cs="Times New Roman"/>
+          <w:sz w:val="24"/>
+          <w:szCs w:val="24"/>
+        </w:rPr>
+        <w:t>&gt;</w:t>
       </w:r>
     </w:p>
     <w:p>
@@ -966,7 +1002,21 @@
         <w:rPr>
           <w:rFonts w:ascii="Times New Roman" w:hAnsi="Times New Roman" w:cs="Times New Roman"/>
         </w:rPr>
-        <w:t>&lt;ChairmanInit&gt;</w:t>
+        <w:t>&lt;</w:t>
+      </w:r>
+      <w:proofErr w:type="spellStart"/>
+      <w:r>
+        <w:rPr>
+          <w:rFonts w:ascii="Times New Roman" w:hAnsi="Times New Roman" w:cs="Times New Roman"/>
+        </w:rPr>
+        <w:t>ChairmanInit</w:t>
+      </w:r>
+      <w:proofErr w:type="spellEnd"/>
+      <w:r>
+        <w:rPr>
+          <w:rFonts w:ascii="Times New Roman" w:hAnsi="Times New Roman" w:cs="Times New Roman"/>
+        </w:rPr>
+        <w:t>&gt;</w:t>
       </w:r>
       <w:r>
         <w:rPr>
@@ -1032,7 +1082,21 @@
         <w:rPr>
           <w:rFonts w:ascii="Times New Roman" w:hAnsi="Times New Roman" w:cs="Times New Roman"/>
         </w:rPr>
-        <w:t>&lt;DepartmentHeadInit&gt;</w:t>
+        <w:t>&lt;</w:t>
+      </w:r>
+      <w:proofErr w:type="spellStart"/>
+      <w:r>
+        <w:rPr>
+          <w:rFonts w:ascii="Times New Roman" w:hAnsi="Times New Roman" w:cs="Times New Roman"/>
+        </w:rPr>
+        <w:t>DepartmentHeadInit</w:t>
+      </w:r>
+      <w:proofErr w:type="spellEnd"/>
+      <w:r>
+        <w:rPr>
+          <w:rFonts w:ascii="Times New Roman" w:hAnsi="Times New Roman" w:cs="Times New Roman"/>
+        </w:rPr>
+        <w:t>&gt;</w:t>
       </w:r>
       <w:r>
         <w:rPr>
@@ -1090,14 +1154,7 @@
           <w:rFonts w:ascii="Times New Roman" w:hAnsi="Times New Roman" w:cs="Times New Roman"/>
         </w:rPr>
         <w:tab/>
-        <w:t>_______________</w:t>
-      </w:r>
-      <w:proofErr w:type="gramStart"/>
-      <w:r>
-        <w:rPr>
-          <w:rFonts w:ascii="Times New Roman" w:hAnsi="Times New Roman" w:cs="Times New Roman"/>
-        </w:rPr>
-        <w:t xml:space="preserve">_( </w:t>
+        <w:t>________________(</w:t>
       </w:r>
       <w:r>
         <w:rPr>
@@ -1105,12 +1162,21 @@
         </w:rPr>
         <w:t>&lt;</w:t>
       </w:r>
-      <w:proofErr w:type="gramEnd"/>
-      <w:r>
-        <w:rPr>
-          <w:rFonts w:ascii="Times New Roman" w:hAnsi="Times New Roman" w:cs="Times New Roman"/>
-        </w:rPr>
-        <w:t>GroupCuratorInit&gt;</w:t>
+      <w:proofErr w:type="spellStart"/>
+      <w:r>
+        <w:rPr>
+          <w:rFonts w:ascii="Times New Roman" w:hAnsi="Times New Roman" w:cs="Times New Roman"/>
+          <w:sz w:val="24"/>
+          <w:szCs w:val="24"/>
+        </w:rPr>
+        <w:t>GroupCurator</w:t>
+      </w:r>
+      <w:proofErr w:type="spellEnd"/>
+      <w:r>
+        <w:rPr>
+          <w:rFonts w:ascii="Times New Roman" w:hAnsi="Times New Roman" w:cs="Times New Roman"/>
+        </w:rPr>
+        <w:t>&gt;</w:t>
       </w:r>
       <w:r>
         <w:rPr>
